--- a/Synopsis new.docx
+++ b/Synopsis new.docx
@@ -4,6 +4,413 @@
   <w:body>
     <w:p>
       <w:pPr>
+        <w:pStyle w:val="Title"/>
+        <w:rPr>
+          <w:rFonts w:asciiTheme="minorHAnsi" w:cstheme="minorHAnsi"/>
+          <w:b w:val="0"/>
+          <w:bCs w:val="0"/>
+          <w:sz w:val="40"/>
+          <w:szCs w:val="40"/>
+        </w:rPr>
+      </w:pPr>
+      <w:r>
+        <w:rPr>
+          <w:rFonts w:asciiTheme="minorHAnsi" w:cstheme="minorHAnsi"/>
+          <w:sz w:val="40"/>
+          <w:szCs w:val="40"/>
+        </w:rPr>
+        <w:t>SYNOPSIS ON</w:t>
+      </w:r>
+    </w:p>
+    <w:p>
+      <w:pPr>
+        <w:pStyle w:val="Title"/>
+        <w:rPr>
+          <w:rFonts w:asciiTheme="minorHAnsi" w:cstheme="minorHAnsi"/>
+          <w:b w:val="0"/>
+          <w:bCs w:val="0"/>
+          <w:sz w:val="40"/>
+          <w:szCs w:val="40"/>
+        </w:rPr>
+      </w:pPr>
+      <w:r>
+        <w:rPr>
+          <w:rFonts w:asciiTheme="minorHAnsi" w:cstheme="minorHAnsi"/>
+          <w:sz w:val="40"/>
+          <w:szCs w:val="40"/>
+        </w:rPr>
+        <w:t>“FITNESS WEBSITE”</w:t>
+      </w:r>
+    </w:p>
+    <w:p/>
+    <w:p/>
+    <w:p>
+      <w:pPr>
+        <w:jc w:val="center"/>
+      </w:pPr>
+      <w:r>
+        <w:rPr>
+          <w:noProof/>
+        </w:rPr>
+        <w:drawing>
+          <wp:inline distT="0" distB="0" distL="0" distR="0" wp14:anchorId="26FFDB86" wp14:editId="409576B3">
+            <wp:extent cx="1851660" cy="1747454"/>
+            <wp:effectExtent l="0" t="0" r="0" b="5715"/>
+            <wp:docPr id="1" name="Picture 1"/>
+            <wp:cNvGraphicFramePr>
+              <a:graphicFrameLocks xmlns:a="http://schemas.openxmlformats.org/drawingml/2006/main" noChangeAspect="1"/>
+            </wp:cNvGraphicFramePr>
+            <a:graphic xmlns:a="http://schemas.openxmlformats.org/drawingml/2006/main">
+              <a:graphicData uri="http://schemas.openxmlformats.org/drawingml/2006/picture">
+                <pic:pic xmlns:pic="http://schemas.openxmlformats.org/drawingml/2006/picture">
+                  <pic:nvPicPr>
+                    <pic:cNvPr id="0" name="Picture 2"/>
+                    <pic:cNvPicPr>
+                      <a:picLocks noChangeAspect="1" noChangeArrowheads="1"/>
+                    </pic:cNvPicPr>
+                  </pic:nvPicPr>
+                  <pic:blipFill>
+                    <a:blip r:embed="rId8">
+                      <a:extLst>
+                        <a:ext uri="{28A0092B-C50C-407E-A947-70E740481C1C}">
+                          <a14:useLocalDpi xmlns:a14="http://schemas.microsoft.com/office/drawing/2010/main" val="0"/>
+                        </a:ext>
+                      </a:extLst>
+                    </a:blip>
+                    <a:srcRect/>
+                    <a:stretch>
+                      <a:fillRect/>
+                    </a:stretch>
+                  </pic:blipFill>
+                  <pic:spPr bwMode="auto">
+                    <a:xfrm>
+                      <a:off x="0" y="0"/>
+                      <a:ext cx="1865403" cy="1760423"/>
+                    </a:xfrm>
+                    <a:prstGeom prst="rect">
+                      <a:avLst/>
+                    </a:prstGeom>
+                    <a:noFill/>
+                  </pic:spPr>
+                </pic:pic>
+              </a:graphicData>
+            </a:graphic>
+          </wp:inline>
+        </w:drawing>
+      </w:r>
+    </w:p>
+    <w:p>
+      <w:pPr>
+        <w:pStyle w:val="Heading1"/>
+        <w:jc w:val="center"/>
+        <w:rPr>
+          <w:rFonts w:asciiTheme="majorHAnsi" w:hAnsiTheme="majorHAnsi" w:cstheme="majorHAnsi"/>
+          <w:b/>
+          <w:bCs/>
+          <w:color w:val="404040" w:themeColor="text1" w:themeTint="BF"/>
+          <w:sz w:val="40"/>
+          <w:szCs w:val="40"/>
+        </w:rPr>
+      </w:pPr>
+      <w:r>
+        <w:rPr>
+          <w:rFonts w:asciiTheme="majorHAnsi" w:hAnsiTheme="majorHAnsi" w:cstheme="majorHAnsi"/>
+          <w:b/>
+          <w:bCs/>
+          <w:color w:val="404040" w:themeColor="text1" w:themeTint="BF"/>
+          <w:sz w:val="40"/>
+          <w:szCs w:val="40"/>
+        </w:rPr>
+        <w:t>Assam Downtown University</w:t>
+      </w:r>
+    </w:p>
+    <w:p>
+      <w:pPr>
+        <w:jc w:val="center"/>
+        <w:rPr>
+          <w:rFonts w:asciiTheme="minorHAnsi" w:cstheme="minorHAnsi"/>
+          <w:b/>
+          <w:bCs/>
+          <w:color w:val="404040" w:themeColor="text1" w:themeTint="BF"/>
+          <w:sz w:val="40"/>
+          <w:szCs w:val="40"/>
+        </w:rPr>
+      </w:pPr>
+      <w:r>
+        <w:rPr>
+          <w:rFonts w:asciiTheme="minorHAnsi" w:cstheme="minorHAnsi"/>
+          <w:b/>
+          <w:bCs/>
+          <w:color w:val="404040" w:themeColor="text1" w:themeTint="BF"/>
+          <w:sz w:val="40"/>
+          <w:szCs w:val="40"/>
+        </w:rPr>
+        <w:t>Session: 2020-2023</w:t>
+      </w:r>
+    </w:p>
+    <w:p>
+      <w:pPr>
+        <w:jc w:val="center"/>
+        <w:rPr>
+          <w:rFonts w:asciiTheme="minorHAnsi" w:cstheme="minorHAnsi"/>
+          <w:b/>
+          <w:bCs/>
+          <w:color w:val="404040" w:themeColor="text1" w:themeTint="BF"/>
+          <w:sz w:val="28"/>
+          <w:szCs w:val="28"/>
+        </w:rPr>
+      </w:pPr>
+    </w:p>
+    <w:p>
+      <w:pPr>
+        <w:jc w:val="center"/>
+        <w:rPr>
+          <w:rFonts w:asciiTheme="minorHAnsi" w:cstheme="minorHAnsi"/>
+          <w:color w:val="404040" w:themeColor="text1" w:themeTint="BF"/>
+          <w:sz w:val="28"/>
+          <w:szCs w:val="28"/>
+        </w:rPr>
+      </w:pPr>
+      <w:r>
+        <w:rPr>
+          <w:rFonts w:asciiTheme="minorHAnsi" w:cstheme="minorHAnsi"/>
+          <w:color w:val="404040" w:themeColor="text1" w:themeTint="BF"/>
+          <w:sz w:val="28"/>
+          <w:szCs w:val="28"/>
+        </w:rPr>
+        <w:t>Submitted By-</w:t>
+      </w:r>
+    </w:p>
+    <w:p>
+      <w:pPr>
+        <w:jc w:val="center"/>
+        <w:rPr>
+          <w:rFonts w:asciiTheme="minorHAnsi" w:cstheme="minorHAnsi"/>
+          <w:color w:val="404040" w:themeColor="text1" w:themeTint="BF"/>
+          <w:sz w:val="28"/>
+          <w:szCs w:val="28"/>
+        </w:rPr>
+      </w:pPr>
+      <w:r>
+        <w:rPr>
+          <w:rFonts w:asciiTheme="minorHAnsi" w:cstheme="minorHAnsi"/>
+          <w:color w:val="404040" w:themeColor="text1" w:themeTint="BF"/>
+          <w:sz w:val="28"/>
+          <w:szCs w:val="28"/>
+        </w:rPr>
+        <w:t xml:space="preserve">Manjit </w:t>
+      </w:r>
+      <w:proofErr w:type="spellStart"/>
+      <w:r>
+        <w:rPr>
+          <w:rFonts w:asciiTheme="minorHAnsi" w:cstheme="minorHAnsi"/>
+          <w:color w:val="404040" w:themeColor="text1" w:themeTint="BF"/>
+          <w:sz w:val="28"/>
+          <w:szCs w:val="28"/>
+        </w:rPr>
+        <w:t>Ramchiary</w:t>
+      </w:r>
+      <w:proofErr w:type="spellEnd"/>
+    </w:p>
+    <w:p>
+      <w:pPr>
+        <w:jc w:val="center"/>
+        <w:rPr>
+          <w:rFonts w:asciiTheme="minorHAnsi" w:cstheme="minorHAnsi"/>
+          <w:color w:val="404040" w:themeColor="text1" w:themeTint="BF"/>
+          <w:sz w:val="28"/>
+          <w:szCs w:val="28"/>
+        </w:rPr>
+      </w:pPr>
+      <w:r>
+        <w:rPr>
+          <w:rFonts w:asciiTheme="minorHAnsi" w:cstheme="minorHAnsi"/>
+          <w:color w:val="404040" w:themeColor="text1" w:themeTint="BF"/>
+          <w:sz w:val="28"/>
+          <w:szCs w:val="28"/>
+        </w:rPr>
+        <w:t xml:space="preserve">Neha </w:t>
+      </w:r>
+      <w:proofErr w:type="spellStart"/>
+      <w:r>
+        <w:rPr>
+          <w:rFonts w:asciiTheme="minorHAnsi" w:cstheme="minorHAnsi"/>
+          <w:color w:val="404040" w:themeColor="text1" w:themeTint="BF"/>
+          <w:sz w:val="28"/>
+          <w:szCs w:val="28"/>
+        </w:rPr>
+        <w:t>Boro</w:t>
+      </w:r>
+      <w:proofErr w:type="spellEnd"/>
+    </w:p>
+    <w:p>
+      <w:pPr>
+        <w:jc w:val="center"/>
+        <w:rPr>
+          <w:rFonts w:asciiTheme="minorHAnsi" w:cstheme="minorHAnsi"/>
+          <w:color w:val="404040" w:themeColor="text1" w:themeTint="BF"/>
+          <w:sz w:val="28"/>
+          <w:szCs w:val="28"/>
+        </w:rPr>
+      </w:pPr>
+      <w:r>
+        <w:rPr>
+          <w:rFonts w:asciiTheme="minorHAnsi" w:cstheme="minorHAnsi"/>
+          <w:color w:val="404040" w:themeColor="text1" w:themeTint="BF"/>
+          <w:sz w:val="28"/>
+          <w:szCs w:val="28"/>
+        </w:rPr>
+        <w:t>Rohit Singha</w:t>
+      </w:r>
+    </w:p>
+    <w:p>
+      <w:pPr>
+        <w:jc w:val="center"/>
+        <w:rPr>
+          <w:rFonts w:asciiTheme="minorHAnsi" w:cstheme="minorHAnsi"/>
+          <w:b/>
+          <w:bCs/>
+          <w:color w:val="404040" w:themeColor="text1" w:themeTint="BF"/>
+          <w:sz w:val="28"/>
+          <w:szCs w:val="28"/>
+        </w:rPr>
+      </w:pPr>
+      <w:r>
+        <w:rPr>
+          <w:rFonts w:asciiTheme="minorHAnsi" w:cstheme="minorHAnsi"/>
+          <w:b/>
+          <w:bCs/>
+          <w:color w:val="404040" w:themeColor="text1" w:themeTint="BF"/>
+          <w:sz w:val="28"/>
+          <w:szCs w:val="28"/>
+        </w:rPr>
+        <w:t>Bachelor of Computer Application</w:t>
+      </w:r>
+    </w:p>
+    <w:p>
+      <w:pPr>
+        <w:jc w:val="center"/>
+        <w:rPr>
+          <w:rFonts w:asciiTheme="minorHAnsi" w:cstheme="minorHAnsi"/>
+          <w:b/>
+          <w:bCs/>
+          <w:color w:val="404040" w:themeColor="text1" w:themeTint="BF"/>
+          <w:sz w:val="28"/>
+          <w:szCs w:val="28"/>
+        </w:rPr>
+      </w:pPr>
+    </w:p>
+    <w:p>
+      <w:pPr>
+        <w:jc w:val="center"/>
+        <w:rPr>
+          <w:rFonts w:asciiTheme="minorHAnsi" w:cstheme="minorHAnsi"/>
+          <w:b/>
+          <w:bCs/>
+          <w:color w:val="404040" w:themeColor="text1" w:themeTint="BF"/>
+          <w:sz w:val="28"/>
+          <w:szCs w:val="28"/>
+        </w:rPr>
+      </w:pPr>
+    </w:p>
+    <w:p>
+      <w:pPr>
+        <w:jc w:val="center"/>
+        <w:rPr>
+          <w:rFonts w:asciiTheme="minorHAnsi" w:cstheme="minorHAnsi"/>
+          <w:b/>
+          <w:bCs/>
+          <w:color w:val="404040" w:themeColor="text1" w:themeTint="BF"/>
+          <w:sz w:val="28"/>
+          <w:szCs w:val="28"/>
+        </w:rPr>
+      </w:pPr>
+      <w:r>
+        <w:rPr>
+          <w:rFonts w:asciiTheme="minorHAnsi" w:cstheme="minorHAnsi"/>
+          <w:b/>
+          <w:bCs/>
+          <w:color w:val="404040" w:themeColor="text1" w:themeTint="BF"/>
+          <w:sz w:val="28"/>
+          <w:szCs w:val="28"/>
+        </w:rPr>
+        <w:t>Under the guidance of</w:t>
+      </w:r>
+    </w:p>
+    <w:p>
+      <w:pPr>
+        <w:jc w:val="center"/>
+        <w:rPr>
+          <w:rFonts w:asciiTheme="minorHAnsi" w:cstheme="minorHAnsi"/>
+          <w:b/>
+          <w:bCs/>
+          <w:color w:val="404040" w:themeColor="text1" w:themeTint="BF"/>
+          <w:sz w:val="28"/>
+          <w:szCs w:val="28"/>
+        </w:rPr>
+      </w:pPr>
+      <w:r>
+        <w:rPr>
+          <w:rFonts w:asciiTheme="minorHAnsi" w:cstheme="minorHAnsi"/>
+          <w:b/>
+          <w:bCs/>
+          <w:color w:val="404040" w:themeColor="text1" w:themeTint="BF"/>
+          <w:sz w:val="28"/>
+          <w:szCs w:val="28"/>
+        </w:rPr>
+        <w:t>MR. Nazrul Islam</w:t>
+      </w:r>
+    </w:p>
+    <w:p>
+      <w:pPr>
+        <w:jc w:val="center"/>
+        <w:rPr>
+          <w:rFonts w:asciiTheme="minorHAnsi" w:cstheme="minorHAnsi"/>
+          <w:b/>
+          <w:bCs/>
+          <w:color w:val="404040" w:themeColor="text1" w:themeTint="BF"/>
+          <w:sz w:val="28"/>
+          <w:szCs w:val="28"/>
+        </w:rPr>
+      </w:pPr>
+      <w:r>
+        <w:rPr>
+          <w:rFonts w:asciiTheme="minorHAnsi" w:cstheme="minorHAnsi"/>
+          <w:b/>
+          <w:bCs/>
+          <w:color w:val="404040" w:themeColor="text1" w:themeTint="BF"/>
+          <w:sz w:val="28"/>
+          <w:szCs w:val="28"/>
+        </w:rPr>
+        <w:t>Assistant Professor</w:t>
+      </w:r>
+    </w:p>
+    <w:p>
+      <w:pPr>
+        <w:jc w:val="center"/>
+        <w:rPr>
+          <w:rFonts w:asciiTheme="minorHAnsi" w:cstheme="minorHAnsi"/>
+          <w:b/>
+          <w:bCs/>
+          <w:color w:val="404040" w:themeColor="text1" w:themeTint="BF"/>
+          <w:sz w:val="28"/>
+          <w:szCs w:val="28"/>
+        </w:rPr>
+      </w:pPr>
+      <w:r>
+        <w:rPr>
+          <w:rFonts w:asciiTheme="minorHAnsi" w:cstheme="minorHAnsi"/>
+          <w:b/>
+          <w:bCs/>
+          <w:color w:val="404040" w:themeColor="text1" w:themeTint="BF"/>
+          <w:sz w:val="28"/>
+          <w:szCs w:val="28"/>
+        </w:rPr>
+        <w:t>Department of Engineering &amp; Technology</w:t>
+      </w:r>
+    </w:p>
+    <w:p>
+      <w:pPr>
         <w:pStyle w:val="Heading1"/>
         <w:jc w:val="both"/>
         <w:rPr>
@@ -118,7 +525,7 @@
         </w:rPr>
         <w:t xml:space="preserve"> Email: </w:t>
       </w:r>
-      <w:hyperlink r:id="rId8">
+      <w:hyperlink r:id="rId9">
         <w:r>
           <w:rPr>
             <w:rStyle w:val="Hyperlink"/>
@@ -2142,7 +2549,7 @@
         </w:rPr>
         <w:t>"Designing a Fitness Website: A Comprehensive Guide" by Justin Jackson (</w:t>
       </w:r>
-      <w:hyperlink r:id="rId9">
+      <w:hyperlink r:id="rId10">
         <w:r>
           <w:rPr>
             <w:rStyle w:val="Hyperlink"/>
@@ -2177,7 +2584,7 @@
         <w:lastRenderedPageBreak/>
         <w:t>"10 Best Fitness Websites for 2021" by Nate Herring (</w:t>
       </w:r>
-      <w:hyperlink r:id="rId10">
+      <w:hyperlink r:id="rId11">
         <w:r>
           <w:rPr>
             <w:rStyle w:val="Hyperlink"/>
@@ -2211,7 +2618,7 @@
         </w:rPr>
         <w:t>"Fitness Website Design: How to Build a Fitness Website That Converts" by Marcus Taylor (</w:t>
       </w:r>
-      <w:hyperlink r:id="rId11">
+      <w:hyperlink r:id="rId12">
         <w:r>
           <w:rPr>
             <w:rStyle w:val="Hyperlink"/>
@@ -2242,8 +2649,8 @@
       </w:r>
     </w:p>
     <w:sectPr>
-      <w:headerReference w:type="default" r:id="rId12"/>
-      <w:footerReference w:type="default" r:id="rId13"/>
+      <w:headerReference w:type="default" r:id="rId13"/>
+      <w:footerReference w:type="default" r:id="rId14"/>
       <w:pgSz w:w="11906" w:h="16838" w:code="9"/>
       <w:pgMar w:top="851" w:right="1440" w:bottom="851" w:left="1440" w:header="720" w:footer="720" w:gutter="0"/>
       <w:pgBorders w:offsetFrom="page">
